--- a/src/bot/common/form_template.docx
+++ b/src/bot/common/form_template.docx
@@ -57,7 +57,6 @@
           <w:lang w:val="uk-UA"/>
         </w:rPr>
       </w:pPr>
-      <w:proofErr w:type="spellStart"/>
       <w:r>
         <w:rPr>
           <w:rFonts w:asciiTheme="majorHAnsi" w:hAnsiTheme="majorHAnsi" w:cstheme="majorHAnsi"/>
@@ -66,18 +65,7 @@
           <w:szCs w:val="20"/>
           <w:lang w:val="uk-UA"/>
         </w:rPr>
-        <w:t>Островерхову</w:t>
-      </w:r>
-      <w:proofErr w:type="spellEnd"/>
-      <w:r>
-        <w:rPr>
-          <w:rFonts w:asciiTheme="majorHAnsi" w:hAnsiTheme="majorHAnsi" w:cstheme="majorHAnsi"/>
-          <w:kern w:val="0"/>
-          <w:sz w:val="20"/>
-          <w:szCs w:val="20"/>
-          <w:lang w:val="uk-UA"/>
-        </w:rPr>
-        <w:t xml:space="preserve"> Д.О.</w:t>
+        <w:t>Островерхову Д.О.</w:t>
       </w:r>
     </w:p>
     <w:p>
@@ -97,19 +85,19 @@
           <w:szCs w:val="20"/>
           <w:lang w:val="uk-UA"/>
         </w:rPr>
-        <w:t xml:space="preserve">вул. </w:t>
-      </w:r>
-      <w:proofErr w:type="spellStart"/>
-      <w:r>
+        <w:t>вул. Чичибабіна, 2</w:t>
+      </w:r>
+    </w:p>
+    <w:p>
+      <w:pPr>
+        <w:jc w:val="right"/>
         <w:rPr>
           <w:rFonts w:asciiTheme="majorHAnsi" w:hAnsiTheme="majorHAnsi" w:cstheme="majorHAnsi"/>
           <w:sz w:val="20"/>
           <w:szCs w:val="20"/>
           <w:lang w:val="uk-UA"/>
         </w:rPr>
-        <w:t>Чичибабіна</w:t>
-      </w:r>
-      <w:proofErr w:type="spellEnd"/>
+      </w:pPr>
       <w:r>
         <w:rPr>
           <w:rFonts w:asciiTheme="majorHAnsi" w:hAnsiTheme="majorHAnsi" w:cstheme="majorHAnsi"/>
@@ -117,24 +105,103 @@
           <w:szCs w:val="20"/>
           <w:lang w:val="uk-UA"/>
         </w:rPr>
-        <w:t>, 2</w:t>
+        <w:t xml:space="preserve">м. Харків </w:t>
       </w:r>
     </w:p>
     <w:p>
       <w:pPr>
         <w:jc w:val="right"/>
         <w:rPr>
-          <w:rFonts w:asciiTheme="majorHAnsi" w:hAnsiTheme="majorHAnsi" w:cstheme="majorHAnsi"/>
-          <w:sz w:val="20"/>
-          <w:szCs w:val="20"/>
-          <w:lang w:val="uk-UA"/>
-        </w:rPr>
-      </w:pPr>
-      <w:r>
-        <w:rPr>
-          <w:rFonts w:asciiTheme="majorHAnsi" w:hAnsiTheme="majorHAnsi" w:cstheme="majorHAnsi"/>
-          <w:sz w:val="20"/>
-          <w:szCs w:val="20"/>
+          <w:lang w:val="uk-UA"/>
+        </w:rPr>
+      </w:pPr>
+    </w:p>
+    <w:p>
+      <w:pPr>
+        <w:jc w:val="right"/>
+        <w:rPr>
+          <w:b/>
+          <w:bCs/>
+          <w:u w:val="single"/>
+          <w:lang w:val="uk-UA"/>
+        </w:rPr>
+      </w:pPr>
+      <w:r>
+        <w:rPr>
+          <w:b/>
+          <w:bCs/>
+          <w:u w:val="single"/>
+          <w:lang w:val="uk-UA"/>
+        </w:rPr>
+        <w:t>{</w:t>
+      </w:r>
+      <w:r>
+        <w:rPr>
+          <w:b/>
+          <w:bCs/>
+          <w:u w:val="single"/>
+          <w:lang w:val="en-US"/>
+        </w:rPr>
+        <w:t>fio</w:t>
+      </w:r>
+      <w:r>
+        <w:rPr>
+          <w:b/>
+          <w:bCs/>
+          <w:u w:val="single"/>
+          <w:lang w:val="uk-UA"/>
+        </w:rPr>
+        <w:t>}</w:t>
+      </w:r>
+    </w:p>
+    <w:p>
+      <w:pPr>
+        <w:jc w:val="right"/>
+        <w:rPr>
+          <w:b/>
+          <w:bCs/>
+          <w:u w:val="single"/>
+          <w:lang w:val="uk-UA"/>
+        </w:rPr>
+      </w:pPr>
+      <w:r>
+        <w:rPr>
+          <w:b/>
+          <w:bCs/>
+          <w:u w:val="single"/>
+          <w:lang w:val="uk-UA"/>
+        </w:rPr>
+        <w:t>{</w:t>
+      </w:r>
+      <w:r>
+        <w:rPr>
+          <w:b/>
+          <w:bCs/>
+          <w:u w:val="single"/>
+          <w:lang w:val="en-US"/>
+        </w:rPr>
+        <w:t>adress</w:t>
+      </w:r>
+      <w:r>
+        <w:rPr>
+          <w:b/>
+          <w:bCs/>
+          <w:u w:val="single"/>
+          <w:lang w:val="uk-UA"/>
+        </w:rPr>
+        <w:t>}</w:t>
+      </w:r>
+    </w:p>
+    <w:p>
+      <w:pPr>
+        <w:ind w:left="7788"/>
+        <w:jc w:val="right"/>
+        <w:rPr>
+          <w:lang w:val="uk-UA"/>
+        </w:rPr>
+      </w:pPr>
+      <w:r>
+        <w:rPr>
           <w:lang w:val="uk-UA"/>
         </w:rPr>
         <w:t xml:space="preserve">м. Харків </w:t>
@@ -144,146 +211,57 @@
       <w:pPr>
         <w:jc w:val="right"/>
         <w:rPr>
-          <w:lang w:val="uk-UA"/>
-        </w:rPr>
-      </w:pPr>
-    </w:p>
-    <w:p>
-      <w:pPr>
-        <w:jc w:val="right"/>
-        <w:rPr>
-          <w:b/>
-          <w:bCs/>
-          <w:u w:val="single"/>
-          <w:lang w:val="uk-UA"/>
-        </w:rPr>
-      </w:pPr>
-      <w:r>
-        <w:rPr>
-          <w:b/>
-          <w:bCs/>
-          <w:u w:val="single"/>
-          <w:lang w:val="uk-UA"/>
-        </w:rPr>
-        <w:t>Ф.И.О</w:t>
-      </w:r>
-      <w:r>
-        <w:rPr>
-          <w:b/>
-          <w:bCs/>
-          <w:u w:val="single"/>
-          <w:lang w:val="uk-UA"/>
-        </w:rPr>
-        <w:t xml:space="preserve"> </w:t>
-      </w:r>
-    </w:p>
-    <w:p>
-      <w:pPr>
-        <w:jc w:val="right"/>
-        <w:rPr>
-          <w:b/>
-          <w:bCs/>
-          <w:u w:val="single"/>
-          <w:lang w:val="uk-UA"/>
-        </w:rPr>
-      </w:pPr>
-      <w:r>
-        <w:rPr>
-          <w:b/>
-          <w:bCs/>
-          <w:u w:val="single"/>
-          <w:lang w:val="uk-UA"/>
-        </w:rPr>
-        <w:t xml:space="preserve">Вул. № буд., </w:t>
-      </w:r>
-      <w:proofErr w:type="spellStart"/>
-      <w:r>
-        <w:rPr>
-          <w:b/>
-          <w:bCs/>
-          <w:u w:val="single"/>
-          <w:lang w:val="uk-UA"/>
-        </w:rPr>
-        <w:t>кв</w:t>
-      </w:r>
-      <w:proofErr w:type="spellEnd"/>
-      <w:r>
-        <w:rPr>
-          <w:b/>
-          <w:bCs/>
-          <w:u w:val="single"/>
-          <w:lang w:val="uk-UA"/>
-        </w:rPr>
-        <w:t>.</w:t>
-      </w:r>
-    </w:p>
-    <w:p>
-      <w:pPr>
-        <w:ind w:left="7788"/>
-        <w:rPr>
-          <w:lang w:val="uk-UA"/>
-        </w:rPr>
-      </w:pPr>
-      <w:r>
-        <w:rPr>
-          <w:b/>
-          <w:bCs/>
-          <w:u w:val="single"/>
-          <w:lang w:val="uk-UA"/>
-        </w:rPr>
-        <w:t xml:space="preserve">     </w:t>
-      </w:r>
-      <w:r>
-        <w:rPr>
-          <w:lang w:val="uk-UA"/>
-        </w:rPr>
-        <w:t xml:space="preserve">м. Харків </w:t>
-      </w:r>
-    </w:p>
-    <w:p>
-      <w:pPr>
-        <w:rPr>
-          <w:b/>
-          <w:bCs/>
-          <w:u w:val="single"/>
-          <w:lang w:val="uk-UA"/>
-        </w:rPr>
-      </w:pPr>
-      <w:r>
-        <w:rPr>
-          <w:b/>
-          <w:bCs/>
-          <w:u w:val="single"/>
-          <w:lang w:val="uk-UA"/>
-        </w:rPr>
-        <w:t xml:space="preserve">                                                                                                                                      </w:t>
-      </w:r>
-      <w:r>
-        <w:rPr>
-          <w:b/>
-          <w:bCs/>
-          <w:u w:val="single"/>
-          <w:lang w:val="uk-UA"/>
-        </w:rPr>
-        <w:t xml:space="preserve">номер телефона </w:t>
-      </w:r>
-    </w:p>
-    <w:p>
-      <w:pPr>
-        <w:rPr>
-          <w:lang w:val="uk-UA"/>
-        </w:rPr>
-      </w:pPr>
-    </w:p>
-    <w:p>
-      <w:pPr>
-        <w:rPr>
-          <w:lang w:val="uk-UA"/>
-        </w:rPr>
-      </w:pPr>
-    </w:p>
-    <w:p>
-      <w:pPr>
+          <w:b/>
+          <w:bCs/>
+          <w:u w:val="single"/>
+          <w:lang w:val="ru-RU"/>
+        </w:rPr>
+      </w:pPr>
+      <w:r>
+        <w:rPr>
+          <w:b/>
+          <w:bCs/>
+          <w:u w:val="single"/>
+          <w:lang w:val="ru-RU"/>
+        </w:rPr>
+        <w:t>{</w:t>
+      </w:r>
+      <w:r>
+        <w:rPr>
+          <w:b/>
+          <w:bCs/>
+          <w:u w:val="single"/>
+          <w:lang w:val="en-US"/>
+        </w:rPr>
+        <w:t>telephone</w:t>
+      </w:r>
+      <w:r>
+        <w:rPr>
+          <w:b/>
+          <w:bCs/>
+          <w:u w:val="single"/>
+          <w:lang w:val="ru-RU"/>
+        </w:rPr>
+        <w:t>}</w:t>
+      </w:r>
+    </w:p>
+    <w:p>
+      <w:pPr>
+        <w:rPr>
+          <w:lang w:val="uk-UA"/>
+        </w:rPr>
+      </w:pPr>
+    </w:p>
+    <w:p>
+      <w:pPr>
+        <w:rPr>
+          <w:lang w:val="uk-UA"/>
+        </w:rPr>
+      </w:pPr>
+    </w:p>
+    <w:p>
+      <w:pPr>
+        <w:jc w:val="center"/>
         <w:rPr>
           <w:lang w:val="uk-UA"/>
         </w:rPr>
@@ -310,15 +288,23 @@
     </w:p>
     <w:p>
       <w:pPr>
-        <w:pStyle w:val="a3"/>
-        <w:numPr>
-          <w:ilvl w:val="0"/>
-          <w:numId w:val="1"/>
-        </w:numPr>
-        <w:rPr>
-          <w:lang w:val="uk-UA"/>
-        </w:rPr>
-      </w:pPr>
+        <w:ind w:left="360"/>
+        <w:rPr>
+          <w:lang w:val="uk-UA"/>
+        </w:rPr>
+      </w:pPr>
+      <w:r>
+        <w:rPr>
+          <w:lang w:val="uk-UA"/>
+        </w:rPr>
+        <w:t>1</w:t>
+      </w:r>
+      <w:r>
+        <w:rPr>
+          <w:lang w:val="uk-UA"/>
+        </w:rPr>
+        <w:t xml:space="preserve">)   </w:t>
+      </w:r>
       <w:r>
         <w:rPr>
           <w:lang w:val="uk-UA"/>
@@ -339,12 +325,122 @@
       </w:r>
       <w:r>
         <w:rPr>
-          <w:b/>
-          <w:bCs/>
-          <w:u w:val="single"/>
-          <w:lang w:val="uk-UA"/>
-        </w:rPr>
-        <w:t>Вулиця, № будинку</w:t>
+          <w:lang w:val="uk-UA"/>
+        </w:rPr>
+        <w:t>{</w:t>
+      </w:r>
+      <w:r>
+        <w:rPr>
+          <w:lang w:val="en-US"/>
+        </w:rPr>
+        <w:t>adress</w:t>
+      </w:r>
+      <w:r>
+        <w:rPr>
+          <w:lang w:val="uk-UA"/>
+        </w:rPr>
+        <w:t>}</w:t>
+      </w:r>
+      <w:r>
+        <w:rPr>
+          <w:b/>
+          <w:bCs/>
+          <w:u w:val="single"/>
+          <w:lang w:val="uk-UA"/>
+        </w:rPr>
+        <w:t xml:space="preserve"> м. Харків</w:t>
+      </w:r>
+      <w:r>
+        <w:rPr>
+          <w:b/>
+          <w:bCs/>
+          <w:u w:val="single"/>
+          <w:lang w:val="uk-UA"/>
+        </w:rPr>
+        <w:t>)</w:t>
+      </w:r>
+      <w:r>
+        <w:rPr>
+          <w:lang w:val="uk-UA"/>
+        </w:rPr>
+        <w:t xml:space="preserve">, що трапилося </w:t>
+      </w:r>
+      <w:r>
+        <w:rPr>
+          <w:lang w:val="uk-UA"/>
+        </w:rPr>
+        <w:t>{</w:t>
+      </w:r>
+      <w:r>
+        <w:rPr>
+          <w:b/>
+          <w:bCs/>
+          <w:u w:val="single"/>
+          <w:lang w:val="en-US"/>
+        </w:rPr>
+        <w:t>date</w:t>
+      </w:r>
+      <w:r>
+        <w:rPr>
+          <w:lang w:val="uk-UA"/>
+        </w:rPr>
+        <w:t>}</w:t>
+      </w:r>
+    </w:p>
+    <w:p>
+      <w:pPr>
+        <w:ind w:left="360"/>
+        <w:rPr>
+          <w:lang w:val="uk-UA"/>
+        </w:rPr>
+      </w:pPr>
+      <w:r>
+        <w:rPr>
+          <w:lang w:val="uk-UA"/>
+        </w:rPr>
+        <w:t xml:space="preserve">2)   </w:t>
+      </w:r>
+      <w:r>
+        <w:rPr>
+          <w:lang w:val="uk-UA"/>
+        </w:rPr>
+        <w:t>Який розмір завданоі матеріальноі шкоди зазначено</w:t>
+      </w:r>
+      <w:r>
+        <w:rPr>
+          <w:lang w:val="uk-UA"/>
+        </w:rPr>
+        <w:t xml:space="preserve">ї квартири </w:t>
+      </w:r>
+      <w:r>
+        <w:rPr>
+          <w:lang w:val="uk-UA"/>
+        </w:rPr>
+        <w:t>(</w:t>
+      </w:r>
+      <w:r>
+        <w:rPr>
+          <w:lang w:val="uk-UA"/>
+        </w:rPr>
+        <w:t>{</w:t>
+      </w:r>
+      <w:r>
+        <w:rPr>
+          <w:b/>
+          <w:bCs/>
+          <w:u w:val="single"/>
+          <w:lang w:val="en-US"/>
+        </w:rPr>
+        <w:t>adress</w:t>
+      </w:r>
+      <w:r>
+        <w:rPr>
+          <w:b/>
+          <w:bCs/>
+          <w:u w:val="single"/>
+          <w:lang w:val="uk-UA"/>
+        </w:rPr>
+        <w:t>}</w:t>
       </w:r>
       <w:r>
         <w:rPr>
@@ -362,76 +458,22 @@
           <w:u w:val="single"/>
           <w:lang w:val="uk-UA"/>
         </w:rPr>
-        <w:t xml:space="preserve"> квартира,</w:t>
-      </w:r>
-      <w:r>
-        <w:rPr>
-          <w:b/>
-          <w:bCs/>
-          <w:u w:val="single"/>
-          <w:lang w:val="uk-UA"/>
-        </w:rPr>
         <w:t xml:space="preserve"> м. Харків</w:t>
       </w:r>
       <w:r>
         <w:rPr>
-          <w:lang w:val="uk-UA"/>
-        </w:rPr>
-        <w:t xml:space="preserve">), що трапилося </w:t>
-      </w:r>
-      <w:r>
-        <w:rPr>
-          <w:b/>
-          <w:bCs/>
-          <w:u w:val="single"/>
-          <w:lang w:val="uk-UA"/>
-        </w:rPr>
-        <w:t>Дата</w:t>
-      </w:r>
-      <w:r>
-        <w:rPr>
-          <w:lang w:val="uk-UA"/>
-        </w:rPr>
-        <w:t>?</w:t>
-      </w:r>
-    </w:p>
-    <w:p>
-      <w:pPr>
-        <w:pStyle w:val="a3"/>
-        <w:numPr>
-          <w:ilvl w:val="0"/>
-          <w:numId w:val="1"/>
-        </w:numPr>
-        <w:rPr>
-          <w:lang w:val="uk-UA"/>
-        </w:rPr>
-      </w:pPr>
-      <w:r>
-        <w:rPr>
-          <w:lang w:val="uk-UA"/>
-        </w:rPr>
-        <w:t>Який розмір завданоі матеріальноі шкоди зазначено</w:t>
-      </w:r>
-      <w:r>
-        <w:rPr>
-          <w:lang w:val="uk-UA"/>
-        </w:rPr>
-        <w:t xml:space="preserve">ї квартири </w:t>
-      </w:r>
-      <w:r>
-        <w:rPr>
-          <w:b/>
-          <w:bCs/>
-          <w:u w:val="single"/>
-          <w:lang w:val="uk-UA"/>
-        </w:rPr>
-        <w:t>Вулиця, № будинку, квартира, м. Харків</w:t>
-      </w:r>
-      <w:r>
-        <w:rPr>
-          <w:lang w:val="uk-UA"/>
-        </w:rPr>
-        <w:t>) у наслідок її залиття?</w:t>
+          <w:b/>
+          <w:bCs/>
+          <w:u w:val="single"/>
+          <w:lang w:val="uk-UA"/>
+        </w:rPr>
+        <w:t>)</w:t>
+      </w:r>
+      <w:r>
+        <w:rPr>
+          <w:lang w:val="uk-UA"/>
+        </w:rPr>
+        <w:t xml:space="preserve"> у наслідок її залиття?</w:t>
       </w:r>
     </w:p>
     <w:p>
@@ -463,15 +505,17 @@
     </w:p>
     <w:p>
       <w:pPr>
-        <w:pStyle w:val="a3"/>
-        <w:numPr>
-          <w:ilvl w:val="0"/>
-          <w:numId w:val="4"/>
-        </w:numPr>
-        <w:rPr>
-          <w:lang w:val="uk-UA"/>
-        </w:rPr>
-      </w:pPr>
+        <w:ind w:left="360"/>
+        <w:rPr>
+          <w:lang w:val="uk-UA"/>
+        </w:rPr>
+      </w:pPr>
+      <w:r>
+        <w:rPr>
+          <w:lang w:val="uk-UA"/>
+        </w:rPr>
+        <w:t xml:space="preserve">1)   </w:t>
+      </w:r>
       <w:r>
         <w:rPr>
           <w:lang w:val="uk-UA"/>
@@ -481,15 +525,17 @@
     </w:p>
     <w:p>
       <w:pPr>
-        <w:pStyle w:val="a3"/>
-        <w:numPr>
-          <w:ilvl w:val="0"/>
-          <w:numId w:val="4"/>
-        </w:numPr>
-        <w:rPr>
-          <w:lang w:val="uk-UA"/>
-        </w:rPr>
-      </w:pPr>
+        <w:ind w:left="360"/>
+        <w:rPr>
+          <w:lang w:val="uk-UA"/>
+        </w:rPr>
+      </w:pPr>
+      <w:r>
+        <w:rPr>
+          <w:lang w:val="uk-UA"/>
+        </w:rPr>
+        <w:t xml:space="preserve">2)   </w:t>
+      </w:r>
       <w:r>
         <w:rPr>
           <w:lang w:val="uk-UA"/>
@@ -499,15 +545,17 @@
     </w:p>
     <w:p>
       <w:pPr>
-        <w:pStyle w:val="a3"/>
-        <w:numPr>
-          <w:ilvl w:val="0"/>
-          <w:numId w:val="4"/>
-        </w:numPr>
-        <w:rPr>
-          <w:lang w:val="uk-UA"/>
-        </w:rPr>
-      </w:pPr>
+        <w:ind w:left="360"/>
+        <w:rPr>
+          <w:lang w:val="uk-UA"/>
+        </w:rPr>
+      </w:pPr>
+      <w:r>
+        <w:rPr>
+          <w:lang w:val="uk-UA"/>
+        </w:rPr>
+        <w:t xml:space="preserve">3)   </w:t>
+      </w:r>
       <w:r>
         <w:rPr>
           <w:lang w:val="uk-UA"/>
@@ -517,15 +565,17 @@
     </w:p>
     <w:p>
       <w:pPr>
-        <w:pStyle w:val="a3"/>
-        <w:numPr>
-          <w:ilvl w:val="0"/>
-          <w:numId w:val="4"/>
-        </w:numPr>
-        <w:rPr>
-          <w:lang w:val="uk-UA"/>
-        </w:rPr>
-      </w:pPr>
+        <w:ind w:left="360"/>
+        <w:rPr>
+          <w:lang w:val="uk-UA"/>
+        </w:rPr>
+      </w:pPr>
+      <w:r>
+        <w:rPr>
+          <w:lang w:val="uk-UA"/>
+        </w:rPr>
+        <w:t xml:space="preserve">4)   </w:t>
+      </w:r>
       <w:r>
         <w:rPr>
           <w:lang w:val="uk-UA"/>
@@ -535,20 +585,16 @@
     </w:p>
     <w:p>
       <w:pPr>
-        <w:pStyle w:val="a3"/>
-        <w:numPr>
-          <w:ilvl w:val="0"/>
-          <w:numId w:val="4"/>
-        </w:numPr>
-        <w:rPr>
-          <w:lang w:val="uk-UA"/>
-        </w:rPr>
-      </w:pPr>
-      <w:r>
-        <w:rPr>
-          <w:lang w:val="uk-UA"/>
-        </w:rPr>
-        <w:t xml:space="preserve"> </w:t>
+        <w:ind w:left="360"/>
+        <w:rPr>
+          <w:lang w:val="uk-UA"/>
+        </w:rPr>
+      </w:pPr>
+      <w:r>
+        <w:rPr>
+          <w:lang w:val="uk-UA"/>
+        </w:rPr>
+        <w:t xml:space="preserve">5)   </w:t>
       </w:r>
       <w:r>
         <w:rPr>
@@ -748,13 +794,13 @@
     </w:lvl>
   </w:abstractNum>
   <w:abstractNum w:abstractNumId="2" w15:restartNumberingAfterBreak="0">
-    <w:nsid w:val="5CBD1511"/>
+    <w:nsid w:val="3F6E238C"/>
     <w:multiLevelType w:val="hybridMultilevel"/>
-    <w:tmpl w:val="F8D6E02A"/>
-    <w:lvl w:ilvl="0" w:tplc="04190011">
+    <w:tmpl w:val="FAFE8DB6"/>
+    <w:lvl w:ilvl="0" w:tplc="2000000F">
       <w:start w:val="1"/>
       <w:numFmt w:val="decimal"/>
-      <w:lvlText w:val="%1)"/>
+      <w:lvlText w:val="%1."/>
       <w:lvlJc w:val="left"/>
       <w:pPr>
         <w:ind w:left="720" w:hanging="360"/>
@@ -763,7 +809,7 @@
         <w:rFonts w:hint="default"/>
       </w:rPr>
     </w:lvl>
-    <w:lvl w:ilvl="1" w:tplc="04190019" w:tentative="1">
+    <w:lvl w:ilvl="1" w:tplc="20000019" w:tentative="1">
       <w:start w:val="1"/>
       <w:numFmt w:val="lowerLetter"/>
       <w:lvlText w:val="%2."/>
@@ -772,7 +818,7 @@
         <w:ind w:left="1440" w:hanging="360"/>
       </w:pPr>
     </w:lvl>
-    <w:lvl w:ilvl="2" w:tplc="0419001B" w:tentative="1">
+    <w:lvl w:ilvl="2" w:tplc="2000001B" w:tentative="1">
       <w:start w:val="1"/>
       <w:numFmt w:val="lowerRoman"/>
       <w:lvlText w:val="%3."/>
@@ -781,7 +827,7 @@
         <w:ind w:left="2160" w:hanging="180"/>
       </w:pPr>
     </w:lvl>
-    <w:lvl w:ilvl="3" w:tplc="0419000F" w:tentative="1">
+    <w:lvl w:ilvl="3" w:tplc="2000000F" w:tentative="1">
       <w:start w:val="1"/>
       <w:numFmt w:val="decimal"/>
       <w:lvlText w:val="%4."/>
@@ -790,7 +836,7 @@
         <w:ind w:left="2880" w:hanging="360"/>
       </w:pPr>
     </w:lvl>
-    <w:lvl w:ilvl="4" w:tplc="04190019" w:tentative="1">
+    <w:lvl w:ilvl="4" w:tplc="20000019" w:tentative="1">
       <w:start w:val="1"/>
       <w:numFmt w:val="lowerLetter"/>
       <w:lvlText w:val="%5."/>
@@ -799,7 +845,7 @@
         <w:ind w:left="3600" w:hanging="360"/>
       </w:pPr>
     </w:lvl>
-    <w:lvl w:ilvl="5" w:tplc="0419001B" w:tentative="1">
+    <w:lvl w:ilvl="5" w:tplc="2000001B" w:tentative="1">
       <w:start w:val="1"/>
       <w:numFmt w:val="lowerRoman"/>
       <w:lvlText w:val="%6."/>
@@ -808,7 +854,7 @@
         <w:ind w:left="4320" w:hanging="180"/>
       </w:pPr>
     </w:lvl>
-    <w:lvl w:ilvl="6" w:tplc="0419000F" w:tentative="1">
+    <w:lvl w:ilvl="6" w:tplc="2000000F" w:tentative="1">
       <w:start w:val="1"/>
       <w:numFmt w:val="decimal"/>
       <w:lvlText w:val="%7."/>
@@ -817,7 +863,7 @@
         <w:ind w:left="5040" w:hanging="360"/>
       </w:pPr>
     </w:lvl>
-    <w:lvl w:ilvl="7" w:tplc="04190019" w:tentative="1">
+    <w:lvl w:ilvl="7" w:tplc="20000019" w:tentative="1">
       <w:start w:val="1"/>
       <w:numFmt w:val="lowerLetter"/>
       <w:lvlText w:val="%8."/>
@@ -826,7 +872,7 @@
         <w:ind w:left="5760" w:hanging="360"/>
       </w:pPr>
     </w:lvl>
-    <w:lvl w:ilvl="8" w:tplc="0419001B" w:tentative="1">
+    <w:lvl w:ilvl="8" w:tplc="2000001B" w:tentative="1">
       <w:start w:val="1"/>
       <w:numFmt w:val="lowerRoman"/>
       <w:lvlText w:val="%9."/>
@@ -837,6 +883,95 @@
     </w:lvl>
   </w:abstractNum>
   <w:abstractNum w:abstractNumId="3" w15:restartNumberingAfterBreak="0">
+    <w:nsid w:val="5CBD1511"/>
+    <w:multiLevelType w:val="hybridMultilevel"/>
+    <w:tmpl w:val="A02C5512"/>
+    <w:lvl w:ilvl="0" w:tplc="FC7E0F2C">
+      <w:start w:val="1"/>
+      <w:numFmt w:val="decimal"/>
+      <w:lvlText w:val="%1"/>
+      <w:lvlJc w:val="left"/>
+      <w:pPr>
+        <w:ind w:left="720" w:hanging="360"/>
+      </w:pPr>
+      <w:rPr>
+        <w:rFonts w:asciiTheme="minorHAnsi" w:eastAsiaTheme="minorHAnsi" w:hAnsiTheme="minorHAnsi" w:cstheme="minorBidi"/>
+      </w:rPr>
+    </w:lvl>
+    <w:lvl w:ilvl="1" w:tplc="04190019" w:tentative="1">
+      <w:start w:val="1"/>
+      <w:numFmt w:val="lowerLetter"/>
+      <w:lvlText w:val="%2."/>
+      <w:lvlJc w:val="left"/>
+      <w:pPr>
+        <w:ind w:left="1440" w:hanging="360"/>
+      </w:pPr>
+    </w:lvl>
+    <w:lvl w:ilvl="2" w:tplc="0419001B" w:tentative="1">
+      <w:start w:val="1"/>
+      <w:numFmt w:val="lowerRoman"/>
+      <w:lvlText w:val="%3."/>
+      <w:lvlJc w:val="right"/>
+      <w:pPr>
+        <w:ind w:left="2160" w:hanging="180"/>
+      </w:pPr>
+    </w:lvl>
+    <w:lvl w:ilvl="3" w:tplc="0419000F" w:tentative="1">
+      <w:start w:val="1"/>
+      <w:numFmt w:val="decimal"/>
+      <w:lvlText w:val="%4."/>
+      <w:lvlJc w:val="left"/>
+      <w:pPr>
+        <w:ind w:left="2880" w:hanging="360"/>
+      </w:pPr>
+    </w:lvl>
+    <w:lvl w:ilvl="4" w:tplc="04190019" w:tentative="1">
+      <w:start w:val="1"/>
+      <w:numFmt w:val="lowerLetter"/>
+      <w:lvlText w:val="%5."/>
+      <w:lvlJc w:val="left"/>
+      <w:pPr>
+        <w:ind w:left="3600" w:hanging="360"/>
+      </w:pPr>
+    </w:lvl>
+    <w:lvl w:ilvl="5" w:tplc="0419001B" w:tentative="1">
+      <w:start w:val="1"/>
+      <w:numFmt w:val="lowerRoman"/>
+      <w:lvlText w:val="%6."/>
+      <w:lvlJc w:val="right"/>
+      <w:pPr>
+        <w:ind w:left="4320" w:hanging="180"/>
+      </w:pPr>
+    </w:lvl>
+    <w:lvl w:ilvl="6" w:tplc="0419000F" w:tentative="1">
+      <w:start w:val="1"/>
+      <w:numFmt w:val="decimal"/>
+      <w:lvlText w:val="%7."/>
+      <w:lvlJc w:val="left"/>
+      <w:pPr>
+        <w:ind w:left="5040" w:hanging="360"/>
+      </w:pPr>
+    </w:lvl>
+    <w:lvl w:ilvl="7" w:tplc="04190019" w:tentative="1">
+      <w:start w:val="1"/>
+      <w:numFmt w:val="lowerLetter"/>
+      <w:lvlText w:val="%8."/>
+      <w:lvlJc w:val="left"/>
+      <w:pPr>
+        <w:ind w:left="5760" w:hanging="360"/>
+      </w:pPr>
+    </w:lvl>
+    <w:lvl w:ilvl="8" w:tplc="0419001B" w:tentative="1">
+      <w:start w:val="1"/>
+      <w:numFmt w:val="lowerRoman"/>
+      <w:lvlText w:val="%9."/>
+      <w:lvlJc w:val="right"/>
+      <w:pPr>
+        <w:ind w:left="6480" w:hanging="180"/>
+      </w:pPr>
+    </w:lvl>
+  </w:abstractNum>
+  <w:abstractNum w:abstractNumId="4" w15:restartNumberingAfterBreak="0">
     <w:nsid w:val="62505FA7"/>
     <w:multiLevelType w:val="hybridMultilevel"/>
     <w:tmpl w:val="98266A8C"/>
@@ -926,16 +1061,19 @@
     </w:lvl>
   </w:abstractNum>
   <w:num w:numId="1" w16cid:durableId="1244101980">
-    <w:abstractNumId w:val="2"/>
+    <w:abstractNumId w:val="3"/>
   </w:num>
   <w:num w:numId="2" w16cid:durableId="1711418402">
-    <w:abstractNumId w:val="3"/>
+    <w:abstractNumId w:val="4"/>
   </w:num>
   <w:num w:numId="3" w16cid:durableId="2111847257">
     <w:abstractNumId w:val="0"/>
   </w:num>
   <w:num w:numId="4" w16cid:durableId="2046174413">
     <w:abstractNumId w:val="1"/>
+  </w:num>
+  <w:num w:numId="5" w16cid:durableId="1506240955">
+    <w:abstractNumId w:val="2"/>
   </w:num>
 </w:numbering>
 </file>
@@ -1333,17 +1471,17 @@
     <w:lsdException w:name="Unresolved Mention" w:semiHidden="1" w:unhideWhenUsed="1"/>
     <w:lsdException w:name="Smart Link" w:semiHidden="1" w:unhideWhenUsed="1"/>
   </w:latentStyles>
-  <w:style w:type="paragraph" w:default="1" w:styleId="a">
+  <w:style w:type="paragraph" w:default="1" w:styleId="Normal">
     <w:name w:val="Normal"/>
     <w:qFormat/>
   </w:style>
-  <w:style w:type="character" w:default="1" w:styleId="a0">
+  <w:style w:type="character" w:default="1" w:styleId="DefaultParagraphFont">
     <w:name w:val="Default Paragraph Font"/>
     <w:uiPriority w:val="1"/>
     <w:semiHidden/>
     <w:unhideWhenUsed/>
   </w:style>
-  <w:style w:type="table" w:default="1" w:styleId="a1">
+  <w:style w:type="table" w:default="1" w:styleId="TableNormal">
     <w:name w:val="Normal Table"/>
     <w:uiPriority w:val="99"/>
     <w:semiHidden/>
@@ -1358,15 +1496,15 @@
       </w:tblCellMar>
     </w:tblPr>
   </w:style>
-  <w:style w:type="numbering" w:default="1" w:styleId="a2">
+  <w:style w:type="numbering" w:default="1" w:styleId="NoList">
     <w:name w:val="No List"/>
     <w:uiPriority w:val="99"/>
     <w:semiHidden/>
     <w:unhideWhenUsed/>
   </w:style>
-  <w:style w:type="paragraph" w:styleId="a3">
+  <w:style w:type="paragraph" w:styleId="ListParagraph">
     <w:name w:val="List Paragraph"/>
-    <w:basedOn w:val="a"/>
+    <w:basedOn w:val="Normal"/>
     <w:uiPriority w:val="34"/>
     <w:qFormat/>
     <w:rsid w:val="009B2826"/>
